--- a/networks/КиМТвРС_ДЗ_Залыгин_ИУ6-73Б.docx
+++ b/networks/КиМТвРС_ДЗ_Залыгин_ИУ6-73Б.docx
@@ -10102,7 +10102,7 @@
 </file>
 
 <file path=customXml/itemProps1.xml><?xml version="1.0" encoding="utf-8"?>
-<ds:datastoreItem xmlns:ds="http://schemas.openxmlformats.org/officeDocument/2006/customXml" ds:itemID="{E6A24179-C622-4B7D-9A83-DB185CED9697}">
+<ds:datastoreItem xmlns:ds="http://schemas.openxmlformats.org/officeDocument/2006/customXml" ds:itemID="{531A63D1-7444-4182-BCE3-841C787CCB39}">
   <ds:schemaRefs>
     <ds:schemaRef ds:uri="http://schemas.openxmlformats.org/officeDocument/2006/bibliography"/>
   </ds:schemaRefs>
